--- a/static/media/2.kh_ttra.docx
+++ b/static/media/2.kh_ttra.docx
@@ -188,8 +188,8 @@
               </w:rPr>
               <w:t xml:space="preserve">CỘNG HÒA XÃ HỘI CHỦ NGHĨA VIỆT </w:t>
             </w:r>
-            <w:smartTag w:uri="urn:schemas-microsoft-com:office:smarttags" w:element="place">
-              <w:smartTag w:uri="urn:schemas-microsoft-com:office:smarttags" w:element="State">
+            <w:smartTag w:uri="urn:schemas-microsoft-com:office:smarttags" w:element="State">
+              <w:smartTag w:uri="urn:schemas-microsoft-com:office:smarttags" w:element="place">
                 <w:r>
                   <w:rPr>
                     <w:b/>
@@ -437,7 +437,21 @@
           <w:sz w:val="28"/>
           <w:szCs w:val="28"/>
         </w:rPr>
-        <w:t>&lt;nam_kh_tkt&gt;</w:t>
+        <w:t>&lt;</w:t>
+      </w:r>
+      <w:r>
+        <w:rPr>
+          <w:sz w:val="28"/>
+          <w:szCs w:val="28"/>
+        </w:rPr>
+        <w:t>nam_kh_ttr</w:t>
+      </w:r>
+      <w:r>
+        <w:rPr>
+          <w:sz w:val="28"/>
+          <w:szCs w:val="28"/>
+        </w:rPr>
+        <w:t>&gt;</w:t>
       </w:r>
       <w:r>
         <w:rPr>
@@ -458,7 +472,21 @@
           <w:sz w:val="28"/>
           <w:szCs w:val="28"/>
         </w:rPr>
-        <w:t>&lt;qd_tkt_tct&gt;</w:t>
+        <w:t>&lt;</w:t>
+      </w:r>
+      <w:r>
+        <w:rPr>
+          <w:sz w:val="28"/>
+          <w:szCs w:val="28"/>
+        </w:rPr>
+        <w:t>qd_ttr_bct</w:t>
+      </w:r>
+      <w:r>
+        <w:rPr>
+          <w:sz w:val="28"/>
+          <w:szCs w:val="28"/>
+        </w:rPr>
+        <w:t>&gt;</w:t>
       </w:r>
       <w:r>
         <w:rPr>
@@ -472,7 +500,14 @@
           <w:sz w:val="28"/>
           <w:szCs w:val="28"/>
         </w:rPr>
-        <w:t>&lt;qd_tkt_tct_ngay_ban_hanh&gt;</w:t>
+        <w:t>&lt;</w:t>
+      </w:r>
+      <w:r>
+        <w:rPr>
+          <w:sz w:val="28"/>
+          <w:szCs w:val="28"/>
+        </w:rPr>
+        <w:t>qd_ttr_bct</w:t>
       </w:r>
       <w:r>
         <w:rPr>
@@ -486,6 +521,20 @@
           <w:sz w:val="28"/>
           <w:szCs w:val="28"/>
         </w:rPr>
+        <w:t>ngay_ban_hanh&gt;</w:t>
+      </w:r>
+      <w:r>
+        <w:rPr>
+          <w:sz w:val="28"/>
+          <w:szCs w:val="28"/>
+        </w:rPr>
+        <w:t xml:space="preserve"> </w:t>
+      </w:r>
+      <w:r>
+        <w:rPr>
+          <w:sz w:val="28"/>
+          <w:szCs w:val="28"/>
+        </w:rPr>
         <w:t xml:space="preserve">của </w:t>
       </w:r>
       <w:r>
@@ -493,7 +542,7 @@
           <w:sz w:val="28"/>
           <w:szCs w:val="28"/>
         </w:rPr>
-        <w:t>Tổng Cục Thuế</w:t>
+        <w:t>Bộ Tài chính</w:t>
       </w:r>
       <w:r>
         <w:rPr>
@@ -4493,6 +4542,7 @@
     <w:lsdException w:name="Strong" w:qFormat="1"/>
     <w:lsdException w:name="Emphasis" w:qFormat="1"/>
     <w:lsdException w:name="HTML Keyboard" w:semiHidden="1" w:unhideWhenUsed="1"/>
+    <w:lsdException w:name="Normal Table" w:semiHidden="1" w:unhideWhenUsed="1"/>
     <w:lsdException w:name="annotation subject" w:semiHidden="1" w:unhideWhenUsed="1"/>
     <w:lsdException w:name="No List" w:semiHidden="1" w:unhideWhenUsed="1"/>
     <w:lsdException w:name="Outline List 1" w:semiHidden="1" w:unhideWhenUsed="1"/>
@@ -4535,8 +4585,11 @@
     <w:lsdException w:name="Table Contemporary" w:semiHidden="1" w:unhideWhenUsed="1"/>
     <w:lsdException w:name="Table Elegant" w:semiHidden="1" w:unhideWhenUsed="1"/>
     <w:lsdException w:name="Table Professional" w:semiHidden="1" w:unhideWhenUsed="1"/>
+    <w:lsdException w:name="Table Subtle 1" w:semiHidden="1" w:unhideWhenUsed="1"/>
     <w:lsdException w:name="Table Subtle 2" w:semiHidden="1" w:unhideWhenUsed="1"/>
     <w:lsdException w:name="Table Web 1" w:semiHidden="1" w:unhideWhenUsed="1"/>
+    <w:lsdException w:name="Table Web 2" w:semiHidden="1" w:unhideWhenUsed="1"/>
+    <w:lsdException w:name="Table Web 3" w:semiHidden="1" w:unhideWhenUsed="1"/>
     <w:lsdException w:name="Balloon Text" w:semiHidden="1" w:unhideWhenUsed="1"/>
     <w:lsdException w:name="Table Theme" w:semiHidden="1" w:unhideWhenUsed="1"/>
     <w:lsdException w:name="Placeholder Text" w:semiHidden="1" w:uiPriority="99"/>

--- a/static/media/2.kh_ttra.docx
+++ b/static/media/2.kh_ttra.docx
@@ -188,8 +188,8 @@
               </w:rPr>
               <w:t xml:space="preserve">CỘNG HÒA XÃ HỘI CHỦ NGHĨA VIỆT </w:t>
             </w:r>
-            <w:smartTag w:uri="urn:schemas-microsoft-com:office:smarttags" w:element="State">
-              <w:smartTag w:uri="urn:schemas-microsoft-com:office:smarttags" w:element="place">
+            <w:smartTag w:uri="urn:schemas-microsoft-com:office:smarttags" w:element="place">
+              <w:smartTag w:uri="urn:schemas-microsoft-com:office:smarttags" w:element="State">
                 <w:r>
                   <w:rPr>
                     <w:b/>
@@ -437,21 +437,7 @@
           <w:sz w:val="28"/>
           <w:szCs w:val="28"/>
         </w:rPr>
-        <w:t>&lt;</w:t>
-      </w:r>
-      <w:r>
-        <w:rPr>
-          <w:sz w:val="28"/>
-          <w:szCs w:val="28"/>
-        </w:rPr>
-        <w:t>nam_kh_ttr</w:t>
-      </w:r>
-      <w:r>
-        <w:rPr>
-          <w:sz w:val="28"/>
-          <w:szCs w:val="28"/>
-        </w:rPr>
-        <w:t>&gt;</w:t>
+        <w:t>&lt;nam_kh_ttr&gt;</w:t>
       </w:r>
       <w:r>
         <w:rPr>
@@ -472,21 +458,7 @@
           <w:sz w:val="28"/>
           <w:szCs w:val="28"/>
         </w:rPr>
-        <w:t>&lt;</w:t>
-      </w:r>
-      <w:r>
-        <w:rPr>
-          <w:sz w:val="28"/>
-          <w:szCs w:val="28"/>
-        </w:rPr>
-        <w:t>qd_ttr_bct</w:t>
-      </w:r>
-      <w:r>
-        <w:rPr>
-          <w:sz w:val="28"/>
-          <w:szCs w:val="28"/>
-        </w:rPr>
-        <w:t>&gt;</w:t>
+        <w:t>&lt;qd_ttr_bct&gt;</w:t>
       </w:r>
       <w:r>
         <w:rPr>
@@ -500,28 +472,7 @@
           <w:sz w:val="28"/>
           <w:szCs w:val="28"/>
         </w:rPr>
-        <w:t>&lt;</w:t>
-      </w:r>
-      <w:r>
-        <w:rPr>
-          <w:sz w:val="28"/>
-          <w:szCs w:val="28"/>
-        </w:rPr>
-        <w:t>qd_ttr_bct</w:t>
-      </w:r>
-      <w:r>
-        <w:rPr>
-          <w:sz w:val="28"/>
-          <w:szCs w:val="28"/>
-        </w:rPr>
-        <w:t xml:space="preserve"> </w:t>
-      </w:r>
-      <w:r>
-        <w:rPr>
-          <w:sz w:val="28"/>
-          <w:szCs w:val="28"/>
-        </w:rPr>
-        <w:t>ngay_ban_hanh&gt;</w:t>
+        <w:t>&lt;qd_ttr_bct_ngay_ban_hanh&gt;</w:t>
       </w:r>
       <w:r>
         <w:rPr>
